--- a/src/main/resources/reports/dieuchuyennoibo/nhap/Nhập_VT_Biên bản kết thúc nhập kho.docx
+++ b/src/main/resources/reports/dieuchuyennoibo/nhap/Nhập_VT_Biên bản kết thúc nhập kho.docx
@@ -1,6 +1,6 @@
 
 <file path=word/document.xml><?xml version="1.0" encoding="utf-8"?>
-<w:document xmlns:wpc="http://schemas.microsoft.com/office/word/2010/wordprocessingCanvas" xmlns:cx="http://schemas.microsoft.com/office/drawing/2014/chartex" xmlns:cx1="http://schemas.microsoft.com/office/drawing/2015/9/8/chartex" xmlns:cx2="http://schemas.microsoft.com/office/drawing/2015/10/21/chartex" xmlns:cx3="http://schemas.microsoft.com/office/drawing/2016/5/9/chartex" xmlns:cx4="http://schemas.microsoft.com/office/drawing/2016/5/10/chartex" xmlns:cx5="http://schemas.microsoft.com/office/drawing/2016/5/11/chartex" xmlns:cx6="http://schemas.microsoft.com/office/drawing/2016/5/12/chartex" xmlns:cx7="http://schemas.microsoft.com/office/drawing/2016/5/13/chartex" xmlns:cx8="http://schemas.microsoft.com/office/drawing/2016/5/14/chartex" xmlns:mc="http://schemas.openxmlformats.org/markup-compatibility/2006" xmlns:aink="http://schemas.microsoft.com/office/drawing/2016/ink" xmlns:am3d="http://schemas.microsoft.com/office/drawing/2017/model3d" xmlns:o="urn:schemas-microsoft-com:office:office" xmlns:oel="http://schemas.microsoft.com/office/2019/extlst" xmlns:r="http://schemas.openxmlformats.org/officeDocument/2006/relationships" xmlns:m="http://schemas.openxmlformats.org/officeDocument/2006/math" xmlns:v="urn:schemas-microsoft-com:vml" xmlns:wp14="http://schemas.microsoft.com/office/word/2010/wordprocessingDrawing" xmlns:wp="http://schemas.openxmlformats.org/drawingml/2006/wordprocessingDrawing" xmlns:w10="urn:schemas-microsoft-com:office:word" xmlns:w="http://schemas.openxmlformats.org/wordprocessingml/2006/main" xmlns:w14="http://schemas.microsoft.com/office/word/2010/wordml" xmlns:w15="http://schemas.microsoft.com/office/word/2012/wordml" xmlns:w16cex="http://schemas.microsoft.com/office/word/2018/wordml/cex" xmlns:w16cid="http://schemas.microsoft.com/office/word/2016/wordml/cid" xmlns:w16="http://schemas.microsoft.com/office/word/2018/wordml" xmlns:w16sdtdh="http://schemas.microsoft.com/office/word/2020/wordml/sdtdatahash" xmlns:w16se="http://schemas.microsoft.com/office/word/2015/wordml/symex" xmlns:wpg="http://schemas.microsoft.com/office/word/2010/wordprocessingGroup" xmlns:wpi="http://schemas.microsoft.com/office/word/2010/wordprocessingInk" xmlns:wne="http://schemas.microsoft.com/office/word/2006/wordml" xmlns:wps="http://schemas.microsoft.com/office/word/2010/wordprocessingShape" mc:Ignorable="w14 w15 w16se w16cid w16 w16cex w16sdtdh wp14">
+<w:document xmlns:wpc="http://schemas.microsoft.com/office/word/2010/wordprocessingCanvas" xmlns:cx="http://schemas.microsoft.com/office/drawing/2014/chartex" xmlns:mc="http://schemas.openxmlformats.org/markup-compatibility/2006" xmlns:o="urn:schemas-microsoft-com:office:office" xmlns:r="http://schemas.openxmlformats.org/officeDocument/2006/relationships" xmlns:m="http://schemas.openxmlformats.org/officeDocument/2006/math" xmlns:v="urn:schemas-microsoft-com:vml" xmlns:wp14="http://schemas.microsoft.com/office/word/2010/wordprocessingDrawing" xmlns:wp="http://schemas.openxmlformats.org/drawingml/2006/wordprocessingDrawing" xmlns:w10="urn:schemas-microsoft-com:office:word" xmlns:w="http://schemas.openxmlformats.org/wordprocessingml/2006/main" xmlns:w14="http://schemas.microsoft.com/office/word/2010/wordml" xmlns:w15="http://schemas.microsoft.com/office/word/2012/wordml" xmlns:w16se="http://schemas.microsoft.com/office/word/2015/wordml/symex" xmlns:wpg="http://schemas.microsoft.com/office/word/2010/wordprocessingGroup" xmlns:wpi="http://schemas.microsoft.com/office/word/2010/wordprocessingInk" xmlns:wne="http://schemas.microsoft.com/office/word/2006/wordml" xmlns:wps="http://schemas.microsoft.com/office/word/2010/wordprocessingShape" mc:Ignorable="w14 w15 w16se wp14">
   <w:body>
     <w:tbl>
       <w:tblPr>
@@ -466,7 +466,7 @@
               </wp:anchor>
             </w:drawing>
           </mc:Choice>
-          <mc:Fallback>
+          <mc:Fallback xmlns:cx1="http://schemas.microsoft.com/office/drawing/2015/9/8/chartex" xmlns:cx2="http://schemas.microsoft.com/office/drawing/2015/10/21/chartex" xmlns:cx3="http://schemas.microsoft.com/office/drawing/2016/5/9/chartex" xmlns:cx4="http://schemas.microsoft.com/office/drawing/2016/5/10/chartex" xmlns:cx5="http://schemas.microsoft.com/office/drawing/2016/5/11/chartex" xmlns:cx6="http://schemas.microsoft.com/office/drawing/2016/5/12/chartex" xmlns:cx7="http://schemas.microsoft.com/office/drawing/2016/5/13/chartex" xmlns:cx8="http://schemas.microsoft.com/office/drawing/2016/5/14/chartex" xmlns:aink="http://schemas.microsoft.com/office/drawing/2016/ink" xmlns:am3d="http://schemas.microsoft.com/office/drawing/2017/model3d" xmlns:oel="http://schemas.microsoft.com/office/2019/extlst" xmlns:w16cex="http://schemas.microsoft.com/office/word/2018/wordml/cex" xmlns:w16cid="http://schemas.microsoft.com/office/word/2016/wordml/cid" xmlns:w16="http://schemas.microsoft.com/office/word/2018/wordml" xmlns:w16sdtdh="http://schemas.microsoft.com/office/word/2020/wordml/sdtdatahash">
             <w:pict>
               <v:line w14:anchorId="250B25F8" id="Straight Connector 3" o:spid="_x0000_s1026" style="position:absolute;z-index:251659264;visibility:visible;mso-wrap-style:square;mso-width-percent:0;mso-height-percent:0;mso-wrap-distance-left:9pt;mso-wrap-distance-top:0;mso-wrap-distance-right:9pt;mso-wrap-distance-bottom:0;mso-position-horizontal:absolute;mso-position-horizontal-relative:text;mso-position-vertical:absolute;mso-position-vertical-relative:text;mso-width-percent:0;mso-height-percent:0;mso-width-relative:page;mso-height-relative:page" from="153.9pt,.3pt" to="314.4pt,.3pt" o:gfxdata="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"/>
             </w:pict>
@@ -824,20 +824,6 @@
           <w:sz w:val="26"/>
           <w:szCs w:val="26"/>
         </w:rPr>
-        <w:tab/>
-      </w:r>
-      <w:r>
-        <w:rPr>
-          <w:sz w:val="26"/>
-          <w:szCs w:val="26"/>
-        </w:rPr>
-        <w:tab/>
-      </w:r>
-      <w:r>
-        <w:rPr>
-          <w:sz w:val="26"/>
-          <w:szCs w:val="26"/>
-        </w:rPr>
         <w:t xml:space="preserve">Chức vụ: </w:t>
       </w:r>
       <w:r>
@@ -1099,15 +1085,6 @@
       </w:r>
       <w:r>
         <w:rPr>
-          <w:color w:val="000000"/>
-          <w:sz w:val="26"/>
-          <w:szCs w:val="26"/>
-          <w:lang w:val="nl-NL"/>
-        </w:rPr>
-        <w:t>(Cán bộ lập phiếu)</w:t>
-      </w:r>
-      <w:r>
-        <w:rPr>
           <w:sz w:val="26"/>
           <w:szCs w:val="26"/>
         </w:rPr>
@@ -1119,6 +1096,13 @@
           <w:szCs w:val="26"/>
         </w:rPr>
         <w:tab/>
+      </w:r>
+      <w:r>
+        <w:rPr>
+          <w:sz w:val="26"/>
+          <w:szCs w:val="26"/>
+        </w:rPr>
+        <w:t xml:space="preserve">           </w:t>
       </w:r>
       <w:r>
         <w:rPr>
@@ -1711,7 +1695,7 @@
     </w:p>
     <w:tbl>
       <w:tblPr>
-        <w:tblW w:w="9712" w:type="dxa"/>
+        <w:tblW w:w="10173" w:type="dxa"/>
         <w:jc w:val="center"/>
         <w:tblBorders>
           <w:top w:val="single" w:sz="6" w:space="0" w:color="auto"/>
@@ -1724,18 +1708,19 @@
         <w:tblLook w:val="01E0" w:firstRow="1" w:lastRow="1" w:firstColumn="1" w:lastColumn="1" w:noHBand="0" w:noVBand="0"/>
       </w:tblPr>
       <w:tblGrid>
-        <w:gridCol w:w="2872"/>
-        <w:gridCol w:w="2383"/>
-        <w:gridCol w:w="4457"/>
+        <w:gridCol w:w="2062"/>
+        <w:gridCol w:w="1710"/>
+        <w:gridCol w:w="3201"/>
+        <w:gridCol w:w="3200"/>
       </w:tblGrid>
       <w:tr>
         <w:trPr>
-          <w:trHeight w:val="426"/>
+          <w:trHeight w:val="326"/>
           <w:jc w:val="center"/>
         </w:trPr>
         <w:tc>
           <w:tcPr>
-            <w:tcW w:w="9712" w:type="dxa"/>
+            <w:tcW w:w="6973" w:type="dxa"/>
             <w:gridSpan w:val="3"/>
             <w:vAlign w:val="center"/>
           </w:tcPr>
@@ -1763,14 +1748,44 @@
             </w:r>
           </w:p>
         </w:tc>
+        <w:tc>
+          <w:tcPr>
+            <w:tcW w:w="3200" w:type="dxa"/>
+            <w:vMerge w:val="restart"/>
+          </w:tcPr>
+          <w:p>
+            <w:pPr>
+              <w:spacing w:line="276" w:lineRule="auto"/>
+              <w:jc w:val="center"/>
+              <w:rPr>
+                <w:b/>
+                <w:color w:val="000000"/>
+                <w:sz w:val="26"/>
+                <w:szCs w:val="26"/>
+                <w:lang w:val="nl-NL"/>
+              </w:rPr>
+            </w:pPr>
+            <w:r>
+              <w:rPr>
+                <w:b/>
+                <w:color w:val="000000"/>
+                <w:sz w:val="26"/>
+                <w:szCs w:val="26"/>
+                <w:lang w:val="nl-NL"/>
+              </w:rPr>
+              <w:t>Ghi chú</w:t>
+            </w:r>
+          </w:p>
+        </w:tc>
       </w:tr>
       <w:tr>
         <w:trPr>
+          <w:trHeight w:val="268"/>
           <w:jc w:val="center"/>
         </w:trPr>
         <w:tc>
           <w:tcPr>
-            <w:tcW w:w="2872" w:type="dxa"/>
+            <w:tcW w:w="2062" w:type="dxa"/>
             <w:vAlign w:val="center"/>
           </w:tcPr>
           <w:p>
@@ -1799,7 +1814,7 @@
         </w:tc>
         <w:tc>
           <w:tcPr>
-            <w:tcW w:w="2383" w:type="dxa"/>
+            <w:tcW w:w="1710" w:type="dxa"/>
             <w:vAlign w:val="center"/>
           </w:tcPr>
           <w:p>
@@ -1828,7 +1843,7 @@
         </w:tc>
         <w:tc>
           <w:tcPr>
-            <w:tcW w:w="4457" w:type="dxa"/>
+            <w:tcW w:w="3201" w:type="dxa"/>
             <w:vAlign w:val="center"/>
           </w:tcPr>
           <w:p>
@@ -1855,14 +1870,34 @@
             </w:r>
           </w:p>
         </w:tc>
+        <w:tc>
+          <w:tcPr>
+            <w:tcW w:w="3200" w:type="dxa"/>
+            <w:vMerge/>
+          </w:tcPr>
+          <w:p>
+            <w:pPr>
+              <w:spacing w:line="276" w:lineRule="auto"/>
+              <w:jc w:val="center"/>
+              <w:rPr>
+                <w:b/>
+                <w:color w:val="000000"/>
+                <w:sz w:val="26"/>
+                <w:szCs w:val="26"/>
+                <w:lang w:val="nl-NL"/>
+              </w:rPr>
+            </w:pPr>
+          </w:p>
+        </w:tc>
       </w:tr>
       <w:tr>
         <w:trPr>
+          <w:trHeight w:val="1054"/>
           <w:jc w:val="center"/>
         </w:trPr>
         <w:tc>
           <w:tcPr>
-            <w:tcW w:w="2872" w:type="dxa"/>
+            <w:tcW w:w="2062" w:type="dxa"/>
             <w:vAlign w:val="center"/>
           </w:tcPr>
           <w:p>
@@ -2042,7 +2077,7 @@
         </w:tc>
         <w:tc>
           <w:tcPr>
-            <w:tcW w:w="2383" w:type="dxa"/>
+            <w:tcW w:w="1710" w:type="dxa"/>
             <w:vAlign w:val="center"/>
           </w:tcPr>
           <w:p>
@@ -2118,7 +2153,7 @@
         </w:tc>
         <w:tc>
           <w:tcPr>
-            <w:tcW w:w="4457" w:type="dxa"/>
+            <w:tcW w:w="3201" w:type="dxa"/>
             <w:vAlign w:val="center"/>
           </w:tcPr>
           <w:p>
@@ -2192,6 +2227,23 @@
             </w:r>
           </w:p>
         </w:tc>
+        <w:tc>
+          <w:tcPr>
+            <w:tcW w:w="3200" w:type="dxa"/>
+          </w:tcPr>
+          <w:p>
+            <w:pPr>
+              <w:spacing w:line="276" w:lineRule="auto"/>
+              <w:jc w:val="center"/>
+              <w:rPr>
+                <w:color w:val="000000"/>
+                <w:sz w:val="26"/>
+                <w:szCs w:val="26"/>
+                <w:lang w:val="nl-NL"/>
+              </w:rPr>
+            </w:pPr>
+          </w:p>
+        </w:tc>
       </w:tr>
     </w:tbl>
     <w:p>
@@ -2233,7 +2285,126 @@
           <w:szCs w:val="26"/>
           <w:lang w:val="nl-NL"/>
         </w:rPr>
-        <w:t>5. Kể từ ngày lập biên bản này, hàng dự trữ quốc gia của ngăn, lô kho [Ngăn/Lô kho] được đưa vào bảo quản theo quy trình quy định tại Quy chuẩn kỹ thuật quốc gia (hoặc văn bản hướng dẫn hiện hành).</w:t>
+        <w:t xml:space="preserve">5. Kể từ ngày lập biên bản này, hàng dự trữ quốc gia của ngăn, lô kho </w:t>
+      </w:r>
+      <w:r>
+        <w:rPr>
+          <w:color w:val="000000"/>
+          <w:sz w:val="26"/>
+          <w:szCs w:val="26"/>
+          <w:lang w:val="nl-NL"/>
+        </w:rPr>
+        <w:fldChar w:fldCharType="begin"/>
+      </w:r>
+      <w:r>
+        <w:rPr>
+          <w:color w:val="000000"/>
+          <w:sz w:val="26"/>
+          <w:szCs w:val="26"/>
+          <w:lang w:val="nl-NL"/>
+        </w:rPr>
+        <w:instrText xml:space="preserve"> MERGEFIELD $!data.tenNganKho \* MERGEFORMAT </w:instrText>
+      </w:r>
+      <w:r>
+        <w:rPr>
+          <w:color w:val="000000"/>
+          <w:sz w:val="26"/>
+          <w:szCs w:val="26"/>
+          <w:lang w:val="nl-NL"/>
+        </w:rPr>
+        <w:fldChar w:fldCharType="separate"/>
+      </w:r>
+      <w:r>
+        <w:rPr>
+          <w:noProof/>
+          <w:color w:val="000000"/>
+          <w:sz w:val="26"/>
+          <w:szCs w:val="26"/>
+          <w:lang w:val="nl-NL"/>
+        </w:rPr>
+        <w:t>«$!data.tenNganKho»</w:t>
+      </w:r>
+      <w:r>
+        <w:rPr>
+          <w:color w:val="000000"/>
+          <w:sz w:val="26"/>
+          <w:szCs w:val="26"/>
+          <w:lang w:val="nl-NL"/>
+        </w:rPr>
+        <w:fldChar w:fldCharType="end"/>
+      </w:r>
+      <w:r>
+        <w:rPr>
+          <w:color w:val="000000"/>
+          <w:sz w:val="26"/>
+          <w:szCs w:val="26"/>
+          <w:lang w:val="nl-NL"/>
+        </w:rPr>
+        <w:t>/</w:t>
+      </w:r>
+      <w:r>
+        <w:rPr>
+          <w:color w:val="000000"/>
+          <w:sz w:val="26"/>
+          <w:szCs w:val="26"/>
+          <w:lang w:val="nl-NL"/>
+        </w:rPr>
+        <w:fldChar w:fldCharType="begin"/>
+      </w:r>
+      <w:r>
+        <w:rPr>
+          <w:color w:val="000000"/>
+          <w:sz w:val="26"/>
+          <w:szCs w:val="26"/>
+          <w:lang w:val="nl-NL"/>
+        </w:rPr>
+        <w:instrText xml:space="preserve"> MERGEFIELD $!data.tenLoKho \* MERGEFORMAT </w:instrText>
+      </w:r>
+      <w:r>
+        <w:rPr>
+          <w:color w:val="000000"/>
+          <w:sz w:val="26"/>
+          <w:szCs w:val="26"/>
+          <w:lang w:val="nl-NL"/>
+        </w:rPr>
+        <w:fldChar w:fldCharType="separate"/>
+      </w:r>
+      <w:r>
+        <w:rPr>
+          <w:noProof/>
+          <w:color w:val="000000"/>
+          <w:sz w:val="26"/>
+          <w:szCs w:val="26"/>
+          <w:lang w:val="nl-NL"/>
+        </w:rPr>
+        <w:t>«$!data.tenLoKho»</w:t>
+      </w:r>
+      <w:r>
+        <w:rPr>
+          <w:color w:val="000000"/>
+          <w:sz w:val="26"/>
+          <w:szCs w:val="26"/>
+          <w:lang w:val="nl-NL"/>
+        </w:rPr>
+        <w:fldChar w:fldCharType="end"/>
+      </w:r>
+      <w:r>
+        <w:rPr>
+          <w:color w:val="000000"/>
+          <w:sz w:val="26"/>
+          <w:szCs w:val="26"/>
+          <w:lang w:val="nl-NL"/>
+        </w:rPr>
+        <w:t xml:space="preserve"> </w:t>
+      </w:r>
+      <w:r>
+        <w:rPr>
+          <w:color w:val="000000"/>
+          <w:sz w:val="26"/>
+          <w:szCs w:val="26"/>
+          <w:lang w:val="nl-NL"/>
+        </w:rPr>
+        <w:t>được đưa vào bảo quản theo quy trình quy định tại Quy chuẩn kỹ thuật quốc gia (hoặc văn bản hướng dẫn hiện hành).</w:t>
       </w:r>
     </w:p>
     <w:p>
@@ -2652,7 +2823,7 @@
                 <w:szCs w:val="26"/>
                 <w:lang w:val="nl-NL"/>
               </w:rPr>
-              <w:instrText xml:space="preserve"> MERGEFIELD $!data.ktvBQuan \* MERGEFORMAT </w:instrText>
+              <w:instrText xml:space="preserve"> MERGEFIELD  $!data.ktvBQuan  \* MERGEFORMAT </w:instrText>
             </w:r>
             <w:r>
               <w:rPr>
@@ -3017,7 +3188,7 @@
                 <w:szCs w:val="26"/>
                 <w:lang w:val="nl-NL"/>
               </w:rPr>
-              <w:instrText xml:space="preserve"> MERGEFIELD $!data.tenLanhDlanhdaoaoChiCuc \* MERGEFORMAT </w:instrText>
+              <w:instrText xml:space="preserve"> MERGEFIELD  $!data.tenLanhDlanhdaoaoChiCuc  \* MERGEFORMAT </w:instrText>
             </w:r>
             <w:r>
               <w:rPr>
@@ -3050,6 +3221,8 @@
               </w:rPr>
               <w:fldChar w:fldCharType="end"/>
             </w:r>
+            <w:bookmarkStart w:id="0" w:name="_GoBack"/>
+            <w:bookmarkEnd w:id="0"/>
           </w:p>
         </w:tc>
       </w:tr>
@@ -3075,7 +3248,7 @@
 </file>
 
 <file path=word/endnotes.xml><?xml version="1.0" encoding="utf-8"?>
-<w:endnotes xmlns:wpc="http://schemas.microsoft.com/office/word/2010/wordprocessingCanvas" xmlns:cx="http://schemas.microsoft.com/office/drawing/2014/chartex" xmlns:cx1="http://schemas.microsoft.com/office/drawing/2015/9/8/chartex" xmlns:cx2="http://schemas.microsoft.com/office/drawing/2015/10/21/chartex" xmlns:cx3="http://schemas.microsoft.com/office/drawing/2016/5/9/chartex" xmlns:cx4="http://schemas.microsoft.com/office/drawing/2016/5/10/chartex" xmlns:cx5="http://schemas.microsoft.com/office/drawing/2016/5/11/chartex" xmlns:cx6="http://schemas.microsoft.com/office/drawing/2016/5/12/chartex" xmlns:cx7="http://schemas.microsoft.com/office/drawing/2016/5/13/chartex" xmlns:cx8="http://schemas.microsoft.com/office/drawing/2016/5/14/chartex" xmlns:mc="http://schemas.openxmlformats.org/markup-compatibility/2006" xmlns:aink="http://schemas.microsoft.com/office/drawing/2016/ink" xmlns:am3d="http://schemas.microsoft.com/office/drawing/2017/model3d" xmlns:o="urn:schemas-microsoft-com:office:office" xmlns:oel="http://schemas.microsoft.com/office/2019/extlst" xmlns:r="http://schemas.openxmlformats.org/officeDocument/2006/relationships" xmlns:m="http://schemas.openxmlformats.org/officeDocument/2006/math" xmlns:v="urn:schemas-microsoft-com:vml" xmlns:wp14="http://schemas.microsoft.com/office/word/2010/wordprocessingDrawing" xmlns:wp="http://schemas.openxmlformats.org/drawingml/2006/wordprocessingDrawing" xmlns:w10="urn:schemas-microsoft-com:office:word" xmlns:w="http://schemas.openxmlformats.org/wordprocessingml/2006/main" xmlns:w14="http://schemas.microsoft.com/office/word/2010/wordml" xmlns:w15="http://schemas.microsoft.com/office/word/2012/wordml" xmlns:w16cex="http://schemas.microsoft.com/office/word/2018/wordml/cex" xmlns:w16cid="http://schemas.microsoft.com/office/word/2016/wordml/cid" xmlns:w16="http://schemas.microsoft.com/office/word/2018/wordml" xmlns:w16sdtdh="http://schemas.microsoft.com/office/word/2020/wordml/sdtdatahash" xmlns:w16se="http://schemas.microsoft.com/office/word/2015/wordml/symex" xmlns:wpg="http://schemas.microsoft.com/office/word/2010/wordprocessingGroup" xmlns:wpi="http://schemas.microsoft.com/office/word/2010/wordprocessingInk" xmlns:wne="http://schemas.microsoft.com/office/word/2006/wordml" xmlns:wps="http://schemas.microsoft.com/office/word/2010/wordprocessingShape" mc:Ignorable="w14 w15 w16se w16cid w16 w16cex w16sdtdh wp14">
+<w:endnotes xmlns:wpc="http://schemas.microsoft.com/office/word/2010/wordprocessingCanvas" xmlns:cx="http://schemas.microsoft.com/office/drawing/2014/chartex" xmlns:mc="http://schemas.openxmlformats.org/markup-compatibility/2006" xmlns:o="urn:schemas-microsoft-com:office:office" xmlns:r="http://schemas.openxmlformats.org/officeDocument/2006/relationships" xmlns:m="http://schemas.openxmlformats.org/officeDocument/2006/math" xmlns:v="urn:schemas-microsoft-com:vml" xmlns:wp14="http://schemas.microsoft.com/office/word/2010/wordprocessingDrawing" xmlns:wp="http://schemas.openxmlformats.org/drawingml/2006/wordprocessingDrawing" xmlns:w10="urn:schemas-microsoft-com:office:word" xmlns:w="http://schemas.openxmlformats.org/wordprocessingml/2006/main" xmlns:w14="http://schemas.microsoft.com/office/word/2010/wordml" xmlns:w15="http://schemas.microsoft.com/office/word/2012/wordml" xmlns:w16se="http://schemas.microsoft.com/office/word/2015/wordml/symex" xmlns:wpg="http://schemas.microsoft.com/office/word/2010/wordprocessingGroup" xmlns:wpi="http://schemas.microsoft.com/office/word/2010/wordprocessingInk" xmlns:wne="http://schemas.microsoft.com/office/word/2006/wordml" xmlns:wps="http://schemas.microsoft.com/office/word/2010/wordprocessingShape" mc:Ignorable="w14 w15 w16se wp14">
   <w:endnote w:type="separator" w:id="-1">
     <w:p>
       <w:r>
@@ -3094,7 +3267,7 @@
 </file>
 
 <file path=word/footnotes.xml><?xml version="1.0" encoding="utf-8"?>
-<w:footnotes xmlns:wpc="http://schemas.microsoft.com/office/word/2010/wordprocessingCanvas" xmlns:cx="http://schemas.microsoft.com/office/drawing/2014/chartex" xmlns:cx1="http://schemas.microsoft.com/office/drawing/2015/9/8/chartex" xmlns:cx2="http://schemas.microsoft.com/office/drawing/2015/10/21/chartex" xmlns:cx3="http://schemas.microsoft.com/office/drawing/2016/5/9/chartex" xmlns:cx4="http://schemas.microsoft.com/office/drawing/2016/5/10/chartex" xmlns:cx5="http://schemas.microsoft.com/office/drawing/2016/5/11/chartex" xmlns:cx6="http://schemas.microsoft.com/office/drawing/2016/5/12/chartex" xmlns:cx7="http://schemas.microsoft.com/office/drawing/2016/5/13/chartex" xmlns:cx8="http://schemas.microsoft.com/office/drawing/2016/5/14/chartex" xmlns:mc="http://schemas.openxmlformats.org/markup-compatibility/2006" xmlns:aink="http://schemas.microsoft.com/office/drawing/2016/ink" xmlns:am3d="http://schemas.microsoft.com/office/drawing/2017/model3d" xmlns:o="urn:schemas-microsoft-com:office:office" xmlns:oel="http://schemas.microsoft.com/office/2019/extlst" xmlns:r="http://schemas.openxmlformats.org/officeDocument/2006/relationships" xmlns:m="http://schemas.openxmlformats.org/officeDocument/2006/math" xmlns:v="urn:schemas-microsoft-com:vml" xmlns:wp14="http://schemas.microsoft.com/office/word/2010/wordprocessingDrawing" xmlns:wp="http://schemas.openxmlformats.org/drawingml/2006/wordprocessingDrawing" xmlns:w10="urn:schemas-microsoft-com:office:word" xmlns:w="http://schemas.openxmlformats.org/wordprocessingml/2006/main" xmlns:w14="http://schemas.microsoft.com/office/word/2010/wordml" xmlns:w15="http://schemas.microsoft.com/office/word/2012/wordml" xmlns:w16cex="http://schemas.microsoft.com/office/word/2018/wordml/cex" xmlns:w16cid="http://schemas.microsoft.com/office/word/2016/wordml/cid" xmlns:w16="http://schemas.microsoft.com/office/word/2018/wordml" xmlns:w16sdtdh="http://schemas.microsoft.com/office/word/2020/wordml/sdtdatahash" xmlns:w16se="http://schemas.microsoft.com/office/word/2015/wordml/symex" xmlns:wpg="http://schemas.microsoft.com/office/word/2010/wordprocessingGroup" xmlns:wpi="http://schemas.microsoft.com/office/word/2010/wordprocessingInk" xmlns:wne="http://schemas.microsoft.com/office/word/2006/wordml" xmlns:wps="http://schemas.microsoft.com/office/word/2010/wordprocessingShape" mc:Ignorable="w14 w15 w16se w16cid w16 w16cex w16sdtdh wp14">
+<w:footnotes xmlns:wpc="http://schemas.microsoft.com/office/word/2010/wordprocessingCanvas" xmlns:cx="http://schemas.microsoft.com/office/drawing/2014/chartex" xmlns:mc="http://schemas.openxmlformats.org/markup-compatibility/2006" xmlns:o="urn:schemas-microsoft-com:office:office" xmlns:r="http://schemas.openxmlformats.org/officeDocument/2006/relationships" xmlns:m="http://schemas.openxmlformats.org/officeDocument/2006/math" xmlns:v="urn:schemas-microsoft-com:vml" xmlns:wp14="http://schemas.microsoft.com/office/word/2010/wordprocessingDrawing" xmlns:wp="http://schemas.openxmlformats.org/drawingml/2006/wordprocessingDrawing" xmlns:w10="urn:schemas-microsoft-com:office:word" xmlns:w="http://schemas.openxmlformats.org/wordprocessingml/2006/main" xmlns:w14="http://schemas.microsoft.com/office/word/2010/wordml" xmlns:w15="http://schemas.microsoft.com/office/word/2012/wordml" xmlns:w16se="http://schemas.microsoft.com/office/word/2015/wordml/symex" xmlns:wpg="http://schemas.microsoft.com/office/word/2010/wordprocessingGroup" xmlns:wpi="http://schemas.microsoft.com/office/word/2010/wordprocessingInk" xmlns:wne="http://schemas.microsoft.com/office/word/2006/wordml" xmlns:wps="http://schemas.microsoft.com/office/word/2010/wordprocessingShape" mc:Ignorable="w14 w15 w16se wp14">
   <w:footnote w:type="separator" w:id="-1">
     <w:p>
       <w:r>
@@ -3113,7 +3286,7 @@
 </file>
 
 <file path=word/numbering.xml><?xml version="1.0" encoding="utf-8"?>
-<w:numbering xmlns:wpc="http://schemas.microsoft.com/office/word/2010/wordprocessingCanvas" xmlns:cx="http://schemas.microsoft.com/office/drawing/2014/chartex" xmlns:cx1="http://schemas.microsoft.com/office/drawing/2015/9/8/chartex" xmlns:cx2="http://schemas.microsoft.com/office/drawing/2015/10/21/chartex" xmlns:cx3="http://schemas.microsoft.com/office/drawing/2016/5/9/chartex" xmlns:cx4="http://schemas.microsoft.com/office/drawing/2016/5/10/chartex" xmlns:cx5="http://schemas.microsoft.com/office/drawing/2016/5/11/chartex" xmlns:cx6="http://schemas.microsoft.com/office/drawing/2016/5/12/chartex" xmlns:cx7="http://schemas.microsoft.com/office/drawing/2016/5/13/chartex" xmlns:cx8="http://schemas.microsoft.com/office/drawing/2016/5/14/chartex" xmlns:mc="http://schemas.openxmlformats.org/markup-compatibility/2006" xmlns:aink="http://schemas.microsoft.com/office/drawing/2016/ink" xmlns:am3d="http://schemas.microsoft.com/office/drawing/2017/model3d" xmlns:o="urn:schemas-microsoft-com:office:office" xmlns:oel="http://schemas.microsoft.com/office/2019/extlst" xmlns:r="http://schemas.openxmlformats.org/officeDocument/2006/relationships" xmlns:m="http://schemas.openxmlformats.org/officeDocument/2006/math" xmlns:v="urn:schemas-microsoft-com:vml" xmlns:wp14="http://schemas.microsoft.com/office/word/2010/wordprocessingDrawing" xmlns:wp="http://schemas.openxmlformats.org/drawingml/2006/wordprocessingDrawing" xmlns:w10="urn:schemas-microsoft-com:office:word" xmlns:w="http://schemas.openxmlformats.org/wordprocessingml/2006/main" xmlns:w14="http://schemas.microsoft.com/office/word/2010/wordml" xmlns:w15="http://schemas.microsoft.com/office/word/2012/wordml" xmlns:w16cex="http://schemas.microsoft.com/office/word/2018/wordml/cex" xmlns:w16cid="http://schemas.microsoft.com/office/word/2016/wordml/cid" xmlns:w16="http://schemas.microsoft.com/office/word/2018/wordml" xmlns:w16sdtdh="http://schemas.microsoft.com/office/word/2020/wordml/sdtdatahash" xmlns:w16se="http://schemas.microsoft.com/office/word/2015/wordml/symex" xmlns:wpg="http://schemas.microsoft.com/office/word/2010/wordprocessingGroup" xmlns:wpi="http://schemas.microsoft.com/office/word/2010/wordprocessingInk" xmlns:wne="http://schemas.microsoft.com/office/word/2006/wordml" xmlns:wps="http://schemas.microsoft.com/office/word/2010/wordprocessingShape" mc:Ignorable="w14 w15 w16se w16cid w16 w16cex w16sdtdh wp14">
+<w:numbering xmlns:wpc="http://schemas.microsoft.com/office/word/2010/wordprocessingCanvas" xmlns:cx="http://schemas.microsoft.com/office/drawing/2014/chartex" xmlns:mc="http://schemas.openxmlformats.org/markup-compatibility/2006" xmlns:o="urn:schemas-microsoft-com:office:office" xmlns:r="http://schemas.openxmlformats.org/officeDocument/2006/relationships" xmlns:m="http://schemas.openxmlformats.org/officeDocument/2006/math" xmlns:v="urn:schemas-microsoft-com:vml" xmlns:wp14="http://schemas.microsoft.com/office/word/2010/wordprocessingDrawing" xmlns:wp="http://schemas.openxmlformats.org/drawingml/2006/wordprocessingDrawing" xmlns:w10="urn:schemas-microsoft-com:office:word" xmlns:w="http://schemas.openxmlformats.org/wordprocessingml/2006/main" xmlns:w14="http://schemas.microsoft.com/office/word/2010/wordml" xmlns:w15="http://schemas.microsoft.com/office/word/2012/wordml" xmlns:w16se="http://schemas.microsoft.com/office/word/2015/wordml/symex" xmlns:wpg="http://schemas.microsoft.com/office/word/2010/wordprocessingGroup" xmlns:wpi="http://schemas.microsoft.com/office/word/2010/wordprocessingInk" xmlns:wne="http://schemas.microsoft.com/office/word/2006/wordml" xmlns:wps="http://schemas.microsoft.com/office/word/2010/wordprocessingShape" mc:Ignorable="w14 w15 w16se wp14">
   <w:abstractNum w:abstractNumId="0" w15:restartNumberingAfterBreak="0">
     <w:nsid w:val="1A4E622E"/>
     <w:multiLevelType w:val="hybridMultilevel"/>
@@ -3711,125 +3884,125 @@
       </w:pPr>
     </w:lvl>
   </w:abstractNum>
-  <w:num w:numId="1" w16cid:durableId="2143764627">
+  <w:num w:numId="1">
     <w:abstractNumId w:val="0"/>
   </w:num>
-  <w:num w:numId="2" w16cid:durableId="502596736">
+  <w:num w:numId="2">
     <w:abstractNumId w:val="1"/>
   </w:num>
-  <w:num w:numId="3" w16cid:durableId="543715824">
+  <w:num w:numId="3">
     <w:abstractNumId w:val="3"/>
   </w:num>
-  <w:num w:numId="4" w16cid:durableId="1740907243">
+  <w:num w:numId="4">
     <w:abstractNumId w:val="3"/>
   </w:num>
-  <w:num w:numId="5" w16cid:durableId="184294767">
+  <w:num w:numId="5">
     <w:abstractNumId w:val="3"/>
   </w:num>
-  <w:num w:numId="6" w16cid:durableId="54789320">
+  <w:num w:numId="6">
     <w:abstractNumId w:val="3"/>
   </w:num>
-  <w:num w:numId="7" w16cid:durableId="647317695">
+  <w:num w:numId="7">
     <w:abstractNumId w:val="0"/>
   </w:num>
-  <w:num w:numId="8" w16cid:durableId="2089959251">
+  <w:num w:numId="8">
     <w:abstractNumId w:val="1"/>
   </w:num>
-  <w:num w:numId="9" w16cid:durableId="1070075742">
+  <w:num w:numId="9">
     <w:abstractNumId w:val="3"/>
   </w:num>
-  <w:num w:numId="10" w16cid:durableId="1717895593">
+  <w:num w:numId="10">
     <w:abstractNumId w:val="3"/>
   </w:num>
-  <w:num w:numId="11" w16cid:durableId="326985118">
+  <w:num w:numId="11">
     <w:abstractNumId w:val="3"/>
   </w:num>
-  <w:num w:numId="12" w16cid:durableId="465927238">
+  <w:num w:numId="12">
     <w:abstractNumId w:val="3"/>
   </w:num>
-  <w:num w:numId="13" w16cid:durableId="1208567856">
+  <w:num w:numId="13">
     <w:abstractNumId w:val="3"/>
   </w:num>
-  <w:num w:numId="14" w16cid:durableId="1580283281">
+  <w:num w:numId="14">
     <w:abstractNumId w:val="3"/>
   </w:num>
-  <w:num w:numId="15" w16cid:durableId="529077111">
+  <w:num w:numId="15">
     <w:abstractNumId w:val="3"/>
   </w:num>
-  <w:num w:numId="16" w16cid:durableId="447045892">
+  <w:num w:numId="16">
     <w:abstractNumId w:val="3"/>
   </w:num>
-  <w:num w:numId="17" w16cid:durableId="65228167">
+  <w:num w:numId="17">
     <w:abstractNumId w:val="3"/>
   </w:num>
-  <w:num w:numId="18" w16cid:durableId="1561864390">
+  <w:num w:numId="18">
     <w:abstractNumId w:val="3"/>
   </w:num>
-  <w:num w:numId="19" w16cid:durableId="1676574707">
+  <w:num w:numId="19">
     <w:abstractNumId w:val="0"/>
   </w:num>
-  <w:num w:numId="20" w16cid:durableId="1524398208">
+  <w:num w:numId="20">
     <w:abstractNumId w:val="0"/>
   </w:num>
-  <w:num w:numId="21" w16cid:durableId="1699769181">
+  <w:num w:numId="21">
     <w:abstractNumId w:val="1"/>
   </w:num>
-  <w:num w:numId="22" w16cid:durableId="1823234343">
+  <w:num w:numId="22">
     <w:abstractNumId w:val="0"/>
   </w:num>
-  <w:num w:numId="23" w16cid:durableId="627054985">
+  <w:num w:numId="23">
     <w:abstractNumId w:val="0"/>
   </w:num>
-  <w:num w:numId="24" w16cid:durableId="1345785473">
+  <w:num w:numId="24">
     <w:abstractNumId w:val="3"/>
   </w:num>
-  <w:num w:numId="25" w16cid:durableId="700404139">
+  <w:num w:numId="25">
     <w:abstractNumId w:val="4"/>
   </w:num>
-  <w:num w:numId="26" w16cid:durableId="1196390052">
+  <w:num w:numId="26">
     <w:abstractNumId w:val="3"/>
   </w:num>
-  <w:num w:numId="27" w16cid:durableId="1408188636">
+  <w:num w:numId="27">
     <w:abstractNumId w:val="3"/>
   </w:num>
-  <w:num w:numId="28" w16cid:durableId="1345520989">
+  <w:num w:numId="28">
     <w:abstractNumId w:val="3"/>
   </w:num>
-  <w:num w:numId="29" w16cid:durableId="1604262272">
+  <w:num w:numId="29">
     <w:abstractNumId w:val="3"/>
   </w:num>
-  <w:num w:numId="30" w16cid:durableId="1716850131">
+  <w:num w:numId="30">
     <w:abstractNumId w:val="4"/>
   </w:num>
-  <w:num w:numId="31" w16cid:durableId="702361798">
+  <w:num w:numId="31">
     <w:abstractNumId w:val="3"/>
   </w:num>
-  <w:num w:numId="32" w16cid:durableId="263224763">
+  <w:num w:numId="32">
     <w:abstractNumId w:val="3"/>
   </w:num>
-  <w:num w:numId="33" w16cid:durableId="1704482719">
+  <w:num w:numId="33">
     <w:abstractNumId w:val="3"/>
   </w:num>
-  <w:num w:numId="34" w16cid:durableId="1620602244">
+  <w:num w:numId="34">
     <w:abstractNumId w:val="3"/>
   </w:num>
-  <w:num w:numId="35" w16cid:durableId="1056507905">
+  <w:num w:numId="35">
     <w:abstractNumId w:val="3"/>
   </w:num>
-  <w:num w:numId="36" w16cid:durableId="628391382">
+  <w:num w:numId="36">
     <w:abstractNumId w:val="3"/>
   </w:num>
-  <w:num w:numId="37" w16cid:durableId="556626227">
+  <w:num w:numId="37">
     <w:abstractNumId w:val="3"/>
   </w:num>
-  <w:num w:numId="38" w16cid:durableId="1088622399">
+  <w:num w:numId="38">
     <w:abstractNumId w:val="2"/>
   </w:num>
 </w:numbering>
 </file>
 
 <file path=word/styles.xml><?xml version="1.0" encoding="utf-8"?>
-<w:styles xmlns:mc="http://schemas.openxmlformats.org/markup-compatibility/2006" xmlns:r="http://schemas.openxmlformats.org/officeDocument/2006/relationships" xmlns:w="http://schemas.openxmlformats.org/wordprocessingml/2006/main" xmlns:w14="http://schemas.microsoft.com/office/word/2010/wordml" xmlns:w15="http://schemas.microsoft.com/office/word/2012/wordml" xmlns:w16cex="http://schemas.microsoft.com/office/word/2018/wordml/cex" xmlns:w16cid="http://schemas.microsoft.com/office/word/2016/wordml/cid" xmlns:w16="http://schemas.microsoft.com/office/word/2018/wordml" xmlns:w16sdtdh="http://schemas.microsoft.com/office/word/2020/wordml/sdtdatahash" xmlns:w16se="http://schemas.microsoft.com/office/word/2015/wordml/symex" mc:Ignorable="w14 w15 w16se w16cid w16 w16cex w16sdtdh">
+<w:styles xmlns:mc="http://schemas.openxmlformats.org/markup-compatibility/2006" xmlns:r="http://schemas.openxmlformats.org/officeDocument/2006/relationships" xmlns:w="http://schemas.openxmlformats.org/wordprocessingml/2006/main" xmlns:w14="http://schemas.microsoft.com/office/word/2010/wordml" xmlns:w15="http://schemas.microsoft.com/office/word/2012/wordml" xmlns:w16se="http://schemas.microsoft.com/office/word/2015/wordml/symex" mc:Ignorable="w14 w15 w16se">
   <w:docDefaults>
     <w:rPrDefault>
       <w:rPr>
@@ -3839,7 +4012,7 @@
     </w:rPrDefault>
     <w:pPrDefault/>
   </w:docDefaults>
-  <w:latentStyles w:defLockedState="0" w:defUIPriority="0" w:defSemiHidden="0" w:defUnhideWhenUsed="0" w:defQFormat="0" w:count="376">
+  <w:latentStyles w:defLockedState="0" w:defUIPriority="0" w:defSemiHidden="0" w:defUnhideWhenUsed="0" w:defQFormat="0" w:count="371">
     <w:lsdException w:name="Normal" w:qFormat="1"/>
     <w:lsdException w:name="heading 1" w:qFormat="1"/>
     <w:lsdException w:name="heading 2" w:qFormat="1"/>
@@ -4204,11 +4377,6 @@
     <w:lsdException w:name="List Table 5 Dark Accent 6" w:uiPriority="50"/>
     <w:lsdException w:name="List Table 6 Colorful Accent 6" w:uiPriority="51"/>
     <w:lsdException w:name="List Table 7 Colorful Accent 6" w:uiPriority="52"/>
-    <w:lsdException w:name="Mention" w:semiHidden="1" w:uiPriority="99" w:unhideWhenUsed="1"/>
-    <w:lsdException w:name="Smart Hyperlink" w:semiHidden="1" w:uiPriority="99" w:unhideWhenUsed="1"/>
-    <w:lsdException w:name="Hashtag" w:semiHidden="1" w:uiPriority="99" w:unhideWhenUsed="1"/>
-    <w:lsdException w:name="Unresolved Mention" w:semiHidden="1" w:uiPriority="99" w:unhideWhenUsed="1"/>
-    <w:lsdException w:name="Smart Link" w:semiHidden="1" w:uiPriority="99" w:unhideWhenUsed="1"/>
   </w:latentStyles>
   <w:style w:type="paragraph" w:default="1" w:styleId="Normal">
     <w:name w:val="Normal"/>
